--- a/Todo.docx
+++ b/Todo.docx
@@ -9,8 +9,16 @@
           <w:ilvl w:val="0"/>
           <w:numId w:val="12"/>
         </w:numPr>
-      </w:pPr>
-      <w:r>
+        <w:rPr>
+          <w:b/>
+          <w:u w:val="single"/>
+        </w:rPr>
+      </w:pPr>
+      <w:r>
+        <w:rPr>
+          <w:b/>
+          <w:u w:val="single"/>
+        </w:rPr>
         <w:t>Homepage</w:t>
       </w:r>
     </w:p>
@@ -58,11 +66,23 @@
     <w:p>
       <w:pPr>
         <w:ind w:left="360"/>
-      </w:pPr>
-      <w:r>
+        <w:rPr>
+          <w:b/>
+          <w:u w:val="single"/>
+        </w:rPr>
+      </w:pPr>
+      <w:r>
+        <w:rPr>
+          <w:b/>
+          <w:u w:val="single"/>
+        </w:rPr>
         <w:t xml:space="preserve">2. </w:t>
       </w:r>
       <w:r>
+        <w:rPr>
+          <w:b/>
+          <w:u w:val="single"/>
+        </w:rPr>
         <w:t>Login</w:t>
       </w:r>
     </w:p>
@@ -110,8 +130,16 @@
           <w:ilvl w:val="0"/>
           <w:numId w:val="14"/>
         </w:numPr>
-      </w:pPr>
-      <w:r>
+        <w:rPr>
+          <w:b/>
+          <w:u w:val="single"/>
+        </w:rPr>
+      </w:pPr>
+      <w:r>
+        <w:rPr>
+          <w:b/>
+          <w:u w:val="single"/>
+        </w:rPr>
         <w:t>Register</w:t>
       </w:r>
     </w:p>
@@ -159,8 +187,16 @@
           <w:ilvl w:val="0"/>
           <w:numId w:val="14"/>
         </w:numPr>
-      </w:pPr>
-      <w:r>
+        <w:rPr>
+          <w:b/>
+          <w:u w:val="single"/>
+        </w:rPr>
+      </w:pPr>
+      <w:r>
+        <w:rPr>
+          <w:b/>
+          <w:u w:val="single"/>
+        </w:rPr>
         <w:t>Profile</w:t>
       </w:r>
     </w:p>
@@ -206,11 +242,7 @@
         <w:t xml:space="preserve">Image – border radius </w:t>
       </w:r>
     </w:p>
-    <w:p>
-      <w:pPr>
-        <w:pStyle w:val="ListParagraph"/>
-      </w:pPr>
-    </w:p>
+    <w:p/>
     <w:p/>
     <w:p>
       <w:pPr>
@@ -219,8 +251,16 @@
           <w:ilvl w:val="0"/>
           <w:numId w:val="14"/>
         </w:numPr>
-      </w:pPr>
-      <w:r>
+        <w:rPr>
+          <w:b/>
+          <w:u w:val="single"/>
+        </w:rPr>
+      </w:pPr>
+      <w:r>
+        <w:rPr>
+          <w:b/>
+          <w:u w:val="single"/>
+        </w:rPr>
         <w:t>Add dog</w:t>
       </w:r>
     </w:p>
@@ -249,15 +289,11 @@
           <w:ilvl w:val="1"/>
           <w:numId w:val="14"/>
         </w:numPr>
-        <w:rPr>
-          <w:highlight w:val="yellow"/>
-        </w:rPr>
-      </w:pPr>
-      <w:r>
-        <w:rPr>
-          <w:highlight w:val="yellow"/>
-        </w:rPr>
-        <w:t>Get filepicker to work for the photo of the dog =&gt; selected photo needs to be the dogs image</w:t>
+      </w:pPr>
+      <w:bookmarkStart w:id="0" w:name="_GoBack"/>
+      <w:bookmarkEnd w:id="0"/>
+      <w:r>
+        <w:t>Back button goes back to register if just come from register</w:t>
       </w:r>
     </w:p>
     <w:p>
@@ -269,7 +305,28 @@
         </w:numPr>
       </w:pPr>
       <w:r>
-        <w:t>Form won’t submit without an image</w:t>
+        <w:t>Sex needs to be an option list</w:t>
+      </w:r>
+    </w:p>
+    <w:p/>
+    <w:p>
+      <w:pPr>
+        <w:pStyle w:val="ListParagraph"/>
+        <w:numPr>
+          <w:ilvl w:val="0"/>
+          <w:numId w:val="14"/>
+        </w:numPr>
+        <w:rPr>
+          <w:b/>
+          <w:u w:val="single"/>
+        </w:rPr>
+      </w:pPr>
+      <w:r>
+        <w:rPr>
+          <w:b/>
+          <w:u w:val="single"/>
+        </w:rPr>
+        <w:t>Dog show</w:t>
       </w:r>
     </w:p>
     <w:p>
@@ -281,7 +338,7 @@
         </w:numPr>
       </w:pPr>
       <w:r>
-        <w:t>Back button goes back to register if just come from register</w:t>
+        <w:t>Add a place to display total distance dog has been walked for</w:t>
       </w:r>
     </w:p>
     <w:p>
@@ -293,7 +350,22 @@
         </w:numPr>
       </w:pPr>
       <w:r>
-        <w:t>Sex needs to be an option list</w:t>
+        <w:t>A</w:t>
+      </w:r>
+      <w:r>
+        <w:t xml:space="preserve">dd a place to display number of walks </w:t>
+      </w:r>
+    </w:p>
+    <w:p>
+      <w:pPr>
+        <w:pStyle w:val="ListParagraph"/>
+        <w:numPr>
+          <w:ilvl w:val="1"/>
+          <w:numId w:val="14"/>
+        </w:numPr>
+      </w:pPr>
+      <w:r>
+        <w:t>Tidy up the status of the day</w:t>
       </w:r>
     </w:p>
     <w:p/>
@@ -304,9 +376,17 @@
           <w:ilvl w:val="0"/>
           <w:numId w:val="14"/>
         </w:numPr>
-      </w:pPr>
-      <w:r>
-        <w:t>Dog show</w:t>
+        <w:rPr>
+          <w:b/>
+          <w:u w:val="single"/>
+        </w:rPr>
+      </w:pPr>
+      <w:r>
+        <w:rPr>
+          <w:b/>
+          <w:u w:val="single"/>
+        </w:rPr>
+        <w:t>Add walk</w:t>
       </w:r>
     </w:p>
     <w:p>
@@ -318,7 +398,7 @@
         </w:numPr>
       </w:pPr>
       <w:r>
-        <w:t>Add a place to display total distance dog has been walked for</w:t>
+        <w:t>Map – adjust size of the map so that it fits inside the page</w:t>
       </w:r>
     </w:p>
     <w:p>
@@ -330,10 +410,7 @@
         </w:numPr>
       </w:pPr>
       <w:r>
-        <w:t>A</w:t>
-      </w:r>
-      <w:r>
-        <w:t xml:space="preserve">dd a place to display number of walks </w:t>
+        <w:t>Form – needs to be bigger</w:t>
       </w:r>
     </w:p>
     <w:p>
@@ -345,7 +422,19 @@
         </w:numPr>
       </w:pPr>
       <w:r>
-        <w:t>Tidy up the status of the day</w:t>
+        <w:t>Form – Distance and duration need to be bigger</w:t>
+      </w:r>
+    </w:p>
+    <w:p>
+      <w:pPr>
+        <w:pStyle w:val="ListParagraph"/>
+        <w:numPr>
+          <w:ilvl w:val="1"/>
+          <w:numId w:val="14"/>
+        </w:numPr>
+      </w:pPr>
+      <w:r>
+        <w:t>Form – start and end boxes look ugly</w:t>
       </w:r>
     </w:p>
     <w:p/>
@@ -356,144 +445,23 @@
           <w:ilvl w:val="0"/>
           <w:numId w:val="14"/>
         </w:numPr>
-      </w:pPr>
-      <w:r>
-        <w:t>Add walk</w:t>
-      </w:r>
-    </w:p>
-    <w:p>
-      <w:pPr>
-        <w:pStyle w:val="ListParagraph"/>
-        <w:numPr>
-          <w:ilvl w:val="1"/>
-          <w:numId w:val="14"/>
-        </w:numPr>
-      </w:pPr>
-      <w:r>
-        <w:t>Map – adjust size of the map so that it fits inside the page</w:t>
-      </w:r>
-    </w:p>
-    <w:p>
-      <w:pPr>
-        <w:pStyle w:val="ListParagraph"/>
-        <w:numPr>
-          <w:ilvl w:val="1"/>
-          <w:numId w:val="14"/>
-        </w:numPr>
-      </w:pPr>
-      <w:r>
-        <w:t>Form – needs to be bigger</w:t>
-      </w:r>
-    </w:p>
-    <w:p>
-      <w:pPr>
-        <w:pStyle w:val="ListParagraph"/>
-        <w:numPr>
-          <w:ilvl w:val="1"/>
-          <w:numId w:val="14"/>
-        </w:numPr>
-      </w:pPr>
-      <w:r>
-        <w:t>Form – Distance and duration need to be bigger</w:t>
-      </w:r>
-    </w:p>
-    <w:p>
-      <w:pPr>
-        <w:pStyle w:val="ListParagraph"/>
-        <w:numPr>
-          <w:ilvl w:val="1"/>
-          <w:numId w:val="14"/>
-        </w:numPr>
-      </w:pPr>
-      <w:r>
-        <w:t>Form – start and end boxes look ugly</w:t>
-      </w:r>
-    </w:p>
-    <w:p>
-      <w:pPr>
-        <w:pStyle w:val="ListParagraph"/>
-        <w:numPr>
-          <w:ilvl w:val="1"/>
-          <w:numId w:val="14"/>
-        </w:numPr>
-      </w:pPr>
-      <w:r>
-        <w:t>Button to determine if the walk was a return =&gt; if so, double the distance</w:t>
-      </w:r>
-    </w:p>
-    <w:p>
-      <w:pPr>
-        <w:pStyle w:val="ListParagraph"/>
-        <w:numPr>
-          <w:ilvl w:val="1"/>
-          <w:numId w:val="14"/>
-        </w:numPr>
         <w:rPr>
-          <w:highlight w:val="yellow"/>
+          <w:b/>
+          <w:u w:val="single"/>
         </w:rPr>
       </w:pPr>
       <w:r>
         <w:rPr>
-          <w:highlight w:val="yellow"/>
+          <w:b/>
+          <w:u w:val="single"/>
         </w:rPr>
-        <w:t>Map route – need to draw the route on the map</w:t>
-      </w:r>
-    </w:p>
-    <w:p/>
-    <w:p>
-      <w:pPr>
-        <w:pStyle w:val="ListParagraph"/>
-        <w:numPr>
-          <w:ilvl w:val="0"/>
-          <w:numId w:val="14"/>
-        </w:numPr>
-      </w:pPr>
-      <w:r>
         <w:t>Walks Show</w:t>
-      </w:r>
-    </w:p>
-    <w:p>
-      <w:pPr>
-        <w:pStyle w:val="ListParagraph"/>
-        <w:numPr>
-          <w:ilvl w:val="1"/>
-          <w:numId w:val="14"/>
-        </w:numPr>
-        <w:rPr>
-          <w:highlight w:val="yellow"/>
-        </w:rPr>
-      </w:pPr>
-      <w:r>
-        <w:rPr>
-          <w:highlight w:val="yellow"/>
-        </w:rPr>
-        <w:t>Need to draw the line on the walk</w:t>
-      </w:r>
-    </w:p>
-    <w:p>
-      <w:pPr>
-        <w:pStyle w:val="ListParagraph"/>
-        <w:numPr>
-          <w:ilvl w:val="1"/>
-          <w:numId w:val="14"/>
-        </w:numPr>
-        <w:rPr>
-          <w:highlight w:val="yellow"/>
-        </w:rPr>
-      </w:pPr>
-      <w:bookmarkStart w:id="0" w:name="_GoBack"/>
-      <w:bookmarkEnd w:id="0"/>
-      <w:r>
-        <w:rPr>
-          <w:highlight w:val="yellow"/>
-        </w:rPr>
-        <w:t xml:space="preserve">Show the details of the walk </w:t>
       </w:r>
     </w:p>
     <w:p/>
     <w:sectPr>
       <w:pgSz w:w="11900" w:h="16840"/>
-      <w:pgMar w:top="1440" w:right="1440" w:bottom="1440" w:left="1440" w:header="720" w:footer="720" w:gutter="0"/>
+      <w:pgMar w:top="476" w:right="1440" w:bottom="1440" w:left="589" w:header="720" w:footer="720" w:gutter="0"/>
       <w:cols w:space="720"/>
       <w:docGrid w:linePitch="360"/>
     </w:sectPr>
